--- a/RELATÓRIO DE TESTE rafael.docx
+++ b/RELATÓRIO DE TESTE rafael.docx
@@ -104,6 +104,8 @@
             </w:r>
           </w:p>
         </w:tc>
+        <w:bookmarkStart w:id="0" w:name="_GoBack"/>
+        <w:bookmarkEnd w:id="0"/>
       </w:tr>
       <w:tr>
         <w:trPr>
@@ -208,51 +210,69 @@
           <w:p>
             <w:pPr>
               <w:rPr>
-                <w:color w:val="00B050"/>
-                <w:sz w:val="32"/>
-                <w:szCs w:val="32"/>
-              </w:rPr>
-            </w:pPr>
-            <w:r>
-              <w:rPr>
-                <w:color w:val="00B050"/>
-                <w:sz w:val="32"/>
-                <w:szCs w:val="32"/>
-              </w:rPr>
-              <w:t>A</w:t>
-            </w:r>
-            <w:r>
-              <w:rPr>
-                <w:color w:val="00B050"/>
-                <w:sz w:val="32"/>
-                <w:szCs w:val="32"/>
-              </w:rPr>
-              <w:t>provado</w:t>
-            </w:r>
-          </w:p>
-          <w:p>
-            <w:pPr>
-              <w:rPr>
-                <w:color w:val="00B050"/>
-                <w:sz w:val="32"/>
-                <w:szCs w:val="32"/>
-              </w:rPr>
-            </w:pPr>
-          </w:p>
-          <w:p>
-            <w:pPr>
-              <w:rPr>
-                <w:sz w:val="32"/>
-                <w:szCs w:val="32"/>
-              </w:rPr>
-            </w:pPr>
-            <w:r>
-              <w:rPr>
-                <w:color w:val="00B050"/>
-                <w:sz w:val="32"/>
-                <w:szCs w:val="32"/>
-              </w:rPr>
-              <w:t>Campos não preenchidos exibem a cor vermelha.</w:t>
+                <w:color w:val="FF0000"/>
+                <w:sz w:val="32"/>
+                <w:szCs w:val="32"/>
+              </w:rPr>
+            </w:pPr>
+            <w:r>
+              <w:rPr>
+                <w:color w:val="FF0000"/>
+                <w:sz w:val="32"/>
+                <w:szCs w:val="32"/>
+              </w:rPr>
+              <w:t>Falho</w:t>
+            </w:r>
+          </w:p>
+          <w:p>
+            <w:pPr>
+              <w:rPr>
+                <w:color w:val="FF0000"/>
+                <w:sz w:val="32"/>
+                <w:szCs w:val="32"/>
+              </w:rPr>
+            </w:pPr>
+          </w:p>
+          <w:p>
+            <w:pPr>
+              <w:rPr>
+                <w:sz w:val="32"/>
+                <w:szCs w:val="32"/>
+              </w:rPr>
+            </w:pPr>
+            <w:r>
+              <w:rPr>
+                <w:color w:val="FF0000"/>
+                <w:sz w:val="32"/>
+                <w:szCs w:val="32"/>
+              </w:rPr>
+              <w:t xml:space="preserve">Campos não obrigatórios (Nome </w:t>
+            </w:r>
+            <w:proofErr w:type="spellStart"/>
+            <w:r>
+              <w:rPr>
+                <w:color w:val="FF0000"/>
+                <w:sz w:val="32"/>
+                <w:szCs w:val="32"/>
+              </w:rPr>
+              <w:t>Funcionario</w:t>
+            </w:r>
+            <w:proofErr w:type="spellEnd"/>
+            <w:r>
+              <w:rPr>
+                <w:color w:val="FF0000"/>
+                <w:sz w:val="32"/>
+                <w:szCs w:val="32"/>
+              </w:rPr>
+              <w:t xml:space="preserve">) </w:t>
+            </w:r>
+            <w:r>
+              <w:rPr>
+                <w:color w:val="FF0000"/>
+                <w:sz w:val="32"/>
+                <w:szCs w:val="32"/>
+              </w:rPr>
+              <w:t>exibem a cor vermelha.</w:t>
             </w:r>
           </w:p>
         </w:tc>
@@ -347,15 +367,7 @@
                 <w:sz w:val="28"/>
                 <w:szCs w:val="28"/>
               </w:rPr>
-              <w:t>CT 02 - RN 02</w:t>
-            </w:r>
-            <w:r>
-              <w:rPr>
-                <w:rFonts w:ascii="Lexend" w:eastAsia="Lexend" w:hAnsi="Lexend" w:cs="Lexend"/>
-                <w:sz w:val="28"/>
-                <w:szCs w:val="28"/>
-              </w:rPr>
-              <w:t>: Tela Requisição &gt; Campos</w:t>
+              <w:t>CT 02 - RN 02: Tela Requisição &gt; Campos</w:t>
             </w:r>
           </w:p>
           <w:p>
@@ -623,8 +635,6 @@
               </w:rPr>
               <w:t>.</w:t>
             </w:r>
-            <w:bookmarkStart w:id="0" w:name="_GoBack"/>
-            <w:bookmarkEnd w:id="0"/>
           </w:p>
         </w:tc>
       </w:tr>
@@ -886,23 +896,7 @@
                 <w:sz w:val="28"/>
                 <w:szCs w:val="28"/>
               </w:rPr>
-              <w:t xml:space="preserve">Resultado esperado: Campo “motivo” </w:t>
-            </w:r>
-            <w:r>
-              <w:rPr>
-                <w:rFonts w:ascii="Lexend" w:eastAsia="Lexend" w:hAnsi="Lexend" w:cs="Lexend"/>
-                <w:sz w:val="28"/>
-                <w:szCs w:val="28"/>
-              </w:rPr>
-              <w:t>com motivos</w:t>
-            </w:r>
-            <w:r>
-              <w:rPr>
-                <w:rFonts w:ascii="Lexend" w:eastAsia="Lexend" w:hAnsi="Lexend" w:cs="Lexend"/>
-                <w:sz w:val="28"/>
-                <w:szCs w:val="28"/>
-              </w:rPr>
-              <w:t xml:space="preserve"> somente da categoria selecionada.</w:t>
+              <w:t>Resultado esperado: Campo “motivo” com motivos somente da categoria selecionada.</w:t>
             </w:r>
           </w:p>
           <w:p>
@@ -1818,23 +1812,7 @@
                 <w:sz w:val="28"/>
                 <w:szCs w:val="28"/>
               </w:rPr>
-              <w:t>Resultado esperado: Aceitação</w:t>
-            </w:r>
-            <w:r>
-              <w:rPr>
-                <w:rFonts w:ascii="Lexend" w:eastAsia="Lexend" w:hAnsi="Lexend" w:cs="Lexend"/>
-                <w:sz w:val="28"/>
-                <w:szCs w:val="28"/>
-              </w:rPr>
-              <w:t xml:space="preserve"> somente</w:t>
-            </w:r>
-            <w:r>
-              <w:rPr>
-                <w:rFonts w:ascii="Lexend" w:eastAsia="Lexend" w:hAnsi="Lexend" w:cs="Lexend"/>
-                <w:sz w:val="28"/>
-                <w:szCs w:val="28"/>
-              </w:rPr>
-              <w:t xml:space="preserve"> de valores inteiros e maiores que zero no campo.</w:t>
+              <w:t>Resultado esperado: Aceitação somente de valores inteiros e maiores que zero no campo.</w:t>
             </w:r>
           </w:p>
           <w:p>
@@ -2006,23 +1984,7 @@
                 <w:sz w:val="28"/>
                 <w:szCs w:val="28"/>
               </w:rPr>
-              <w:t xml:space="preserve">Resultado esperado: Botão “gravar” estar </w:t>
-            </w:r>
-            <w:r>
-              <w:rPr>
-                <w:rFonts w:ascii="Lexend" w:eastAsia="Lexend" w:hAnsi="Lexend" w:cs="Lexend"/>
-                <w:sz w:val="28"/>
-                <w:szCs w:val="28"/>
-              </w:rPr>
-              <w:t>disponível somente</w:t>
-            </w:r>
-            <w:r>
-              <w:rPr>
-                <w:rFonts w:ascii="Lexend" w:eastAsia="Lexend" w:hAnsi="Lexend" w:cs="Lexend"/>
-                <w:sz w:val="28"/>
-                <w:szCs w:val="28"/>
-              </w:rPr>
-              <w:t xml:space="preserve"> se a quantidade for maior que zero e se a quantidade informada for maior ou igual ao estoque disponível. </w:t>
+              <w:t xml:space="preserve">Resultado esperado: Botão “gravar” estar disponível somente se a quantidade for maior que zero e se a quantidade informada for maior ou igual ao estoque disponível. </w:t>
             </w:r>
           </w:p>
           <w:p>
@@ -2367,23 +2329,7 @@
                 <w:sz w:val="24"/>
                 <w:szCs w:val="24"/>
               </w:rPr>
-              <w:t xml:space="preserve">Resultado esperado: Mudança de cor </w:t>
-            </w:r>
-            <w:r>
-              <w:rPr>
-                <w:rFonts w:ascii="Lexend" w:eastAsia="Lexend" w:hAnsi="Lexend" w:cs="Lexend"/>
-                <w:sz w:val="24"/>
-                <w:szCs w:val="24"/>
-              </w:rPr>
-              <w:t xml:space="preserve">do retângulo </w:t>
-            </w:r>
-            <w:r>
-              <w:rPr>
-                <w:rFonts w:ascii="Lexend" w:eastAsia="Lexend" w:hAnsi="Lexend" w:cs="Lexend"/>
-                <w:sz w:val="24"/>
-                <w:szCs w:val="24"/>
-              </w:rPr>
-              <w:t>baseado no estoque do produto. Verde para “estoque acima de 10% do estoque mínimo “, amarelo para “estoque abaixo de 10% do estoque mínimo “, e vermelho para “estoque abaixo de 10% do estoque mínimo“.</w:t>
+              <w:t>Resultado esperado: Mudança de cor do retângulo baseado no estoque do produto. Verde para “estoque acima de 10% do estoque mínimo “, amarelo para “estoque abaixo de 10% do estoque mínimo “, e vermelho para “estoque abaixo de 10% do estoque mínimo“.</w:t>
             </w:r>
           </w:p>
           <w:p>
@@ -3044,6 +2990,7 @@
   <w:style w:type="character" w:default="1" w:styleId="Fontepargpadro">
     <w:name w:val="Default Paragraph Font"/>
     <w:uiPriority w:val="1"/>
+    <w:semiHidden/>
     <w:unhideWhenUsed/>
   </w:style>
   <w:style w:type="table" w:default="1" w:styleId="Tabelanormal">

--- a/RELATÓRIO DE TESTE rafael.docx
+++ b/RELATÓRIO DE TESTE rafael.docx
@@ -104,8 +104,6 @@
             </w:r>
           </w:p>
         </w:tc>
-        <w:bookmarkStart w:id="0" w:name="_GoBack"/>
-        <w:bookmarkEnd w:id="0"/>
       </w:tr>
       <w:tr>
         <w:trPr>
@@ -729,7 +727,33 @@
                 <w:sz w:val="28"/>
                 <w:szCs w:val="28"/>
               </w:rPr>
-              <w:t>Resultado esperado: Dados na categoria “motivo”.</w:t>
+              <w:t>Resultad</w:t>
+            </w:r>
+            <w:r>
+              <w:rPr>
+                <w:rFonts w:ascii="Lexend" w:eastAsia="Lexend" w:hAnsi="Lexend" w:cs="Lexend"/>
+                <w:sz w:val="28"/>
+                <w:szCs w:val="28"/>
+              </w:rPr>
+              <w:t>o esperado: Dados na “</w:t>
+            </w:r>
+            <w:bookmarkStart w:id="0" w:name="_GoBack"/>
+            <w:bookmarkEnd w:id="0"/>
+            <w:r>
+              <w:rPr>
+                <w:rFonts w:ascii="Lexend" w:eastAsia="Lexend" w:hAnsi="Lexend" w:cs="Lexend"/>
+                <w:sz w:val="28"/>
+                <w:szCs w:val="28"/>
+              </w:rPr>
+              <w:t xml:space="preserve">categoria </w:t>
+            </w:r>
+            <w:r>
+              <w:rPr>
+                <w:rFonts w:ascii="Lexend" w:eastAsia="Lexend" w:hAnsi="Lexend" w:cs="Lexend"/>
+                <w:sz w:val="28"/>
+                <w:szCs w:val="28"/>
+              </w:rPr>
+              <w:t>motivo”.</w:t>
             </w:r>
           </w:p>
           <w:p>
